--- a/Piratenschatzsuche.docx
+++ b/Piratenschatzsuche.docx
@@ -106,13 +106,324 @@
       <w:r>
         <w:rPr>
           <w:noProof/>
-          <w:sz w:val="32"/>
           <w:lang w:eastAsia="de-DE"/>
         </w:rPr>
         <w:drawing>
-          <wp:inline distT="0" distB="0" distL="0" distR="0" wp14:anchorId="6C0ADC06" wp14:editId="7EEDF130">
-            <wp:extent cx="4135272" cy="4135272"/>
+          <wp:anchor distT="0" distB="0" distL="114300" distR="114300" simplePos="0" relativeHeight="251658240" behindDoc="0" locked="0" layoutInCell="1" allowOverlap="1">
+            <wp:simplePos x="0" y="0"/>
+            <wp:positionH relativeFrom="margin">
+              <wp:posOffset>691185</wp:posOffset>
+            </wp:positionH>
+            <wp:positionV relativeFrom="paragraph">
+              <wp:posOffset>9080</wp:posOffset>
+            </wp:positionV>
+            <wp:extent cx="4386580" cy="4310380"/>
             <wp:effectExtent l="0" t="0" r="0" b="0"/>
+            <wp:wrapSquare wrapText="bothSides"/>
+            <wp:docPr id="2" name="Grafik 2"/>
+            <wp:cNvGraphicFramePr>
+              <a:graphicFrameLocks xmlns:a="http://schemas.openxmlformats.org/drawingml/2006/main" noChangeAspect="1"/>
+            </wp:cNvGraphicFramePr>
+            <a:graphic xmlns:a="http://schemas.openxmlformats.org/drawingml/2006/main">
+              <a:graphicData uri="http://schemas.openxmlformats.org/drawingml/2006/picture">
+                <pic:pic xmlns:pic="http://schemas.openxmlformats.org/drawingml/2006/picture">
+                  <pic:nvPicPr>
+                    <pic:cNvPr id="1" name=""/>
+                    <pic:cNvPicPr/>
+                  </pic:nvPicPr>
+                  <pic:blipFill>
+                    <a:blip r:embed="rId7">
+                      <a:extLst>
+                        <a:ext uri="{28A0092B-C50C-407E-A947-70E740481C1C}">
+                          <a14:useLocalDpi xmlns:a14="http://schemas.microsoft.com/office/drawing/2010/main" val="0"/>
+                        </a:ext>
+                      </a:extLst>
+                    </a:blip>
+                    <a:stretch>
+                      <a:fillRect/>
+                    </a:stretch>
+                  </pic:blipFill>
+                  <pic:spPr>
+                    <a:xfrm>
+                      <a:off x="0" y="0"/>
+                      <a:ext cx="4386580" cy="4310380"/>
+                    </a:xfrm>
+                    <a:prstGeom prst="rect">
+                      <a:avLst/>
+                    </a:prstGeom>
+                  </pic:spPr>
+                </pic:pic>
+              </a:graphicData>
+            </a:graphic>
+            <wp14:sizeRelH relativeFrom="margin">
+              <wp14:pctWidth>0</wp14:pctWidth>
+            </wp14:sizeRelH>
+            <wp14:sizeRelV relativeFrom="margin">
+              <wp14:pctHeight>0</wp14:pctHeight>
+            </wp14:sizeRelV>
+          </wp:anchor>
+        </w:drawing>
+      </w:r>
+    </w:p>
+    <w:p>
+      <w:pPr>
+        <w:jc w:val="center"/>
+        <w:rPr>
+          <w:sz w:val="32"/>
+        </w:rPr>
+      </w:pPr>
+    </w:p>
+    <w:p>
+      <w:pPr>
+        <w:jc w:val="center"/>
+        <w:rPr>
+          <w:sz w:val="32"/>
+        </w:rPr>
+      </w:pPr>
+    </w:p>
+    <w:p>
+      <w:pPr>
+        <w:jc w:val="center"/>
+        <w:rPr>
+          <w:sz w:val="32"/>
+        </w:rPr>
+      </w:pPr>
+    </w:p>
+    <w:p>
+      <w:pPr>
+        <w:jc w:val="center"/>
+        <w:rPr>
+          <w:sz w:val="32"/>
+        </w:rPr>
+      </w:pPr>
+    </w:p>
+    <w:p>
+      <w:pPr>
+        <w:jc w:val="center"/>
+        <w:rPr>
+          <w:sz w:val="32"/>
+        </w:rPr>
+      </w:pPr>
+    </w:p>
+    <w:p>
+      <w:pPr>
+        <w:jc w:val="center"/>
+        <w:rPr>
+          <w:sz w:val="32"/>
+        </w:rPr>
+      </w:pPr>
+    </w:p>
+    <w:p>
+      <w:pPr>
+        <w:jc w:val="center"/>
+        <w:rPr>
+          <w:sz w:val="32"/>
+        </w:rPr>
+      </w:pPr>
+    </w:p>
+    <w:p>
+      <w:pPr>
+        <w:jc w:val="center"/>
+        <w:rPr>
+          <w:sz w:val="32"/>
+        </w:rPr>
+      </w:pPr>
+    </w:p>
+    <w:p>
+      <w:pPr>
+        <w:jc w:val="center"/>
+        <w:rPr>
+          <w:sz w:val="32"/>
+        </w:rPr>
+      </w:pPr>
+    </w:p>
+    <w:p>
+      <w:pPr>
+        <w:jc w:val="center"/>
+        <w:rPr>
+          <w:sz w:val="32"/>
+        </w:rPr>
+      </w:pPr>
+    </w:p>
+    <w:p>
+      <w:pPr>
+        <w:jc w:val="center"/>
+        <w:rPr>
+          <w:sz w:val="32"/>
+        </w:rPr>
+      </w:pPr>
+    </w:p>
+    <w:p>
+      <w:pPr>
+        <w:jc w:val="center"/>
+        <w:rPr>
+          <w:sz w:val="32"/>
+        </w:rPr>
+      </w:pPr>
+      <w:r>
+        <w:rPr>
+          <w:sz w:val="32"/>
+        </w:rPr>
+        <w:t>D</w:t>
+      </w:r>
+      <w:r>
+        <w:rPr>
+          <w:sz w:val="32"/>
+        </w:rPr>
+        <w:t>u</w:t>
+      </w:r>
+      <w:r>
+        <w:rPr>
+          <w:sz w:val="32"/>
+        </w:rPr>
+        <w:t xml:space="preserve"> musst</w:t>
+      </w:r>
+      <w:r>
+        <w:rPr>
+          <w:sz w:val="32"/>
+        </w:rPr>
+        <w:t xml:space="preserve"> erst noch das Passwort Herausfinden. Löse bitte folgenden Aufgaben um das Passwort zu ermitteln:</w:t>
+      </w:r>
+    </w:p>
+    <w:p>
+      <w:pPr>
+        <w:pStyle w:val="Listenabsatz"/>
+        <w:numPr>
+          <w:ilvl w:val="0"/>
+          <w:numId w:val="1"/>
+        </w:numPr>
+        <w:jc w:val="center"/>
+        <w:rPr>
+          <w:sz w:val="32"/>
+        </w:rPr>
+      </w:pPr>
+      <w:r>
+        <w:rPr>
+          <w:sz w:val="32"/>
+        </w:rPr>
+        <w:t xml:space="preserve">6 x 6 = </w:t>
+      </w:r>
+    </w:p>
+    <w:p>
+      <w:pPr>
+        <w:pStyle w:val="Listenabsatz"/>
+        <w:numPr>
+          <w:ilvl w:val="0"/>
+          <w:numId w:val="1"/>
+        </w:numPr>
+        <w:jc w:val="center"/>
+        <w:rPr>
+          <w:sz w:val="32"/>
+        </w:rPr>
+      </w:pPr>
+      <w:r>
+        <w:rPr>
+          <w:sz w:val="32"/>
+        </w:rPr>
+        <w:t xml:space="preserve">7 x 2 = </w:t>
+      </w:r>
+    </w:p>
+    <w:p>
+      <w:pPr>
+        <w:pStyle w:val="Listenabsatz"/>
+        <w:numPr>
+          <w:ilvl w:val="0"/>
+          <w:numId w:val="1"/>
+        </w:numPr>
+        <w:jc w:val="center"/>
+        <w:rPr>
+          <w:sz w:val="32"/>
+        </w:rPr>
+      </w:pPr>
+      <w:r>
+        <w:rPr>
+          <w:sz w:val="32"/>
+        </w:rPr>
+        <w:t xml:space="preserve">8 x 5 = </w:t>
+      </w:r>
+    </w:p>
+    <w:p>
+      <w:pPr>
+        <w:pStyle w:val="Listenabsatz"/>
+        <w:numPr>
+          <w:ilvl w:val="0"/>
+          <w:numId w:val="1"/>
+        </w:numPr>
+        <w:jc w:val="center"/>
+        <w:rPr>
+          <w:sz w:val="32"/>
+        </w:rPr>
+      </w:pPr>
+      <w:r>
+        <w:rPr>
+          <w:sz w:val="32"/>
+        </w:rPr>
+        <w:t xml:space="preserve">3 x 3 = </w:t>
+      </w:r>
+    </w:p>
+    <w:p>
+      <w:pPr>
+        <w:jc w:val="center"/>
+        <w:rPr>
+          <w:sz w:val="32"/>
+        </w:rPr>
+      </w:pPr>
+      <w:r>
+        <w:rPr>
+          <w:sz w:val="32"/>
+        </w:rPr>
+        <w:lastRenderedPageBreak/>
+        <w:t>Super du bist beim zweiten Punkt angekommen und hast den versteckten Zettel gefunden. Scanne bitte wieder das Bild um zum nächsten Punkt zu gelangen.</w:t>
+      </w:r>
+    </w:p>
+    <w:p>
+      <w:pPr>
+        <w:jc w:val="center"/>
+        <w:rPr>
+          <w:rFonts w:cstheme="minorHAnsi"/>
+          <w:sz w:val="32"/>
+        </w:rPr>
+      </w:pPr>
+      <w:r>
+        <w:rPr>
+          <w:rFonts w:cstheme="minorHAnsi"/>
+          <w:sz w:val="32"/>
+        </w:rPr>
+        <w:t>↓</w:t>
+      </w:r>
+    </w:p>
+    <w:p>
+      <w:pPr>
+        <w:jc w:val="center"/>
+        <w:rPr>
+          <w:sz w:val="32"/>
+        </w:rPr>
+      </w:pPr>
+    </w:p>
+    <w:p>
+      <w:pPr>
+        <w:jc w:val="center"/>
+        <w:rPr>
+          <w:sz w:val="32"/>
+        </w:rPr>
+      </w:pPr>
+      <w:r>
+        <w:rPr>
+          <w:noProof/>
+          <w:lang w:eastAsia="de-DE"/>
+        </w:rPr>
+        <w:drawing>
+          <wp:anchor distT="0" distB="0" distL="114300" distR="114300" simplePos="0" relativeHeight="251659264" behindDoc="0" locked="0" layoutInCell="1" allowOverlap="1">
+            <wp:simplePos x="0" y="0"/>
+            <wp:positionH relativeFrom="margin">
+              <wp:align>center</wp:align>
+            </wp:positionH>
+            <wp:positionV relativeFrom="paragraph">
+              <wp:posOffset>9971</wp:posOffset>
+            </wp:positionV>
+            <wp:extent cx="4726305" cy="4726305"/>
+            <wp:effectExtent l="0" t="0" r="0" b="0"/>
+            <wp:wrapSquare wrapText="bothSides"/>
             <wp:docPr id="1" name="Grafik 1"/>
             <wp:cNvGraphicFramePr>
               <a:graphicFrameLocks xmlns:a="http://schemas.openxmlformats.org/drawingml/2006/main" noChangeAspect="1"/>
@@ -125,7 +436,13 @@
                     <pic:cNvPicPr/>
                   </pic:nvPicPr>
                   <pic:blipFill>
-                    <a:blip r:embed="rId5"/>
+                    <a:blip r:embed="rId8">
+                      <a:extLst>
+                        <a:ext uri="{28A0092B-C50C-407E-A947-70E740481C1C}">
+                          <a14:useLocalDpi xmlns:a14="http://schemas.microsoft.com/office/drawing/2010/main" val="0"/>
+                        </a:ext>
+                      </a:extLst>
+                    </a:blip>
                     <a:stretch>
                       <a:fillRect/>
                     </a:stretch>
@@ -133,7 +450,7 @@
                   <pic:spPr>
                     <a:xfrm>
                       <a:off x="0" y="0"/>
-                      <a:ext cx="4150431" cy="4150431"/>
+                      <a:ext cx="4726305" cy="4726305"/>
                     </a:xfrm>
                     <a:prstGeom prst="rect">
                       <a:avLst/>
@@ -142,7 +459,13 @@
                 </pic:pic>
               </a:graphicData>
             </a:graphic>
-          </wp:inline>
+            <wp14:sizeRelH relativeFrom="margin">
+              <wp14:pctWidth>0</wp14:pctWidth>
+            </wp14:sizeRelH>
+            <wp14:sizeRelV relativeFrom="margin">
+              <wp14:pctHeight>0</wp14:pctHeight>
+            </wp14:sizeRelV>
+          </wp:anchor>
         </w:drawing>
       </w:r>
     </w:p>
@@ -161,29 +484,121 @@
           <w:sz w:val="32"/>
         </w:rPr>
       </w:pPr>
-      <w:r>
-        <w:rPr>
-          <w:sz w:val="32"/>
-        </w:rPr>
-        <w:t>D</w:t>
-      </w:r>
-      <w:r>
-        <w:rPr>
-          <w:sz w:val="32"/>
-        </w:rPr>
-        <w:t>u</w:t>
-      </w:r>
-      <w:r>
-        <w:rPr>
-          <w:sz w:val="32"/>
-        </w:rPr>
-        <w:t xml:space="preserve"> musst</w:t>
-      </w:r>
-      <w:r>
-        <w:rPr>
-          <w:sz w:val="32"/>
-        </w:rPr>
-        <w:t xml:space="preserve"> erst noch das Passwort Herausfinden. Löse bitte folgenden Aufgaben um das Passwort zu ermitteln:</w:t>
+    </w:p>
+    <w:p>
+      <w:pPr>
+        <w:jc w:val="center"/>
+        <w:rPr>
+          <w:sz w:val="32"/>
+        </w:rPr>
+      </w:pPr>
+    </w:p>
+    <w:p>
+      <w:pPr>
+        <w:jc w:val="center"/>
+        <w:rPr>
+          <w:sz w:val="32"/>
+        </w:rPr>
+      </w:pPr>
+    </w:p>
+    <w:p>
+      <w:pPr>
+        <w:jc w:val="center"/>
+        <w:rPr>
+          <w:sz w:val="32"/>
+        </w:rPr>
+      </w:pPr>
+    </w:p>
+    <w:p>
+      <w:pPr>
+        <w:jc w:val="center"/>
+        <w:rPr>
+          <w:sz w:val="32"/>
+        </w:rPr>
+      </w:pPr>
+    </w:p>
+    <w:p>
+      <w:pPr>
+        <w:jc w:val="center"/>
+        <w:rPr>
+          <w:sz w:val="32"/>
+        </w:rPr>
+      </w:pPr>
+    </w:p>
+    <w:p>
+      <w:pPr>
+        <w:jc w:val="center"/>
+        <w:rPr>
+          <w:sz w:val="32"/>
+        </w:rPr>
+      </w:pPr>
+    </w:p>
+    <w:p>
+      <w:pPr>
+        <w:jc w:val="center"/>
+        <w:rPr>
+          <w:sz w:val="32"/>
+        </w:rPr>
+      </w:pPr>
+    </w:p>
+    <w:p>
+      <w:pPr>
+        <w:jc w:val="center"/>
+        <w:rPr>
+          <w:sz w:val="32"/>
+        </w:rPr>
+      </w:pPr>
+    </w:p>
+    <w:p>
+      <w:pPr>
+        <w:jc w:val="center"/>
+        <w:rPr>
+          <w:sz w:val="32"/>
+        </w:rPr>
+      </w:pPr>
+    </w:p>
+    <w:p>
+      <w:pPr>
+        <w:jc w:val="center"/>
+        <w:rPr>
+          <w:sz w:val="32"/>
+        </w:rPr>
+      </w:pPr>
+    </w:p>
+    <w:p>
+      <w:pPr>
+        <w:jc w:val="center"/>
+        <w:rPr>
+          <w:sz w:val="32"/>
+        </w:rPr>
+      </w:pPr>
+    </w:p>
+    <w:p>
+      <w:pPr>
+        <w:jc w:val="center"/>
+        <w:rPr>
+          <w:sz w:val="32"/>
+        </w:rPr>
+      </w:pPr>
+    </w:p>
+    <w:p>
+      <w:pPr>
+        <w:jc w:val="center"/>
+        <w:rPr>
+          <w:sz w:val="32"/>
+        </w:rPr>
+      </w:pPr>
+      <w:r>
+        <w:rPr>
+          <w:sz w:val="32"/>
+        </w:rPr>
+        <w:t>Leider musst du auch hier wieder ein Passwort erraten. Rechne bitte die Aufgaben und ermittle das Passwort:</w:t>
+      </w:r>
+      <w:r>
+        <w:rPr>
+          <w:sz w:val="32"/>
+        </w:rPr>
+        <w:t xml:space="preserve"> </w:t>
       </w:r>
     </w:p>
     <w:p>
@@ -191,7 +606,7 @@
         <w:pStyle w:val="Listenabsatz"/>
         <w:numPr>
           <w:ilvl w:val="0"/>
-          <w:numId w:val="1"/>
+          <w:numId w:val="3"/>
         </w:numPr>
         <w:jc w:val="center"/>
         <w:rPr>
@@ -202,7 +617,25 @@
         <w:rPr>
           <w:sz w:val="32"/>
         </w:rPr>
-        <w:t xml:space="preserve">6 x 6 = </w:t>
+        <w:t>2</w:t>
+      </w:r>
+      <w:r>
+        <w:rPr>
+          <w:sz w:val="32"/>
+        </w:rPr>
+        <w:t xml:space="preserve"> x </w:t>
+      </w:r>
+      <w:r>
+        <w:rPr>
+          <w:sz w:val="32"/>
+        </w:rPr>
+        <w:t>8</w:t>
+      </w:r>
+      <w:r>
+        <w:rPr>
+          <w:sz w:val="32"/>
+        </w:rPr>
+        <w:t xml:space="preserve"> = </w:t>
       </w:r>
     </w:p>
     <w:p>
@@ -210,7 +643,7 @@
         <w:pStyle w:val="Listenabsatz"/>
         <w:numPr>
           <w:ilvl w:val="0"/>
-          <w:numId w:val="1"/>
+          <w:numId w:val="3"/>
         </w:numPr>
         <w:jc w:val="center"/>
         <w:rPr>
@@ -221,7 +654,7 @@
         <w:rPr>
           <w:sz w:val="32"/>
         </w:rPr>
-        <w:t xml:space="preserve">7 x 2 = </w:t>
+        <w:t xml:space="preserve">7 x 8 = </w:t>
       </w:r>
     </w:p>
     <w:p>
@@ -229,7 +662,7 @@
         <w:pStyle w:val="Listenabsatz"/>
         <w:numPr>
           <w:ilvl w:val="0"/>
-          <w:numId w:val="1"/>
+          <w:numId w:val="3"/>
         </w:numPr>
         <w:jc w:val="center"/>
         <w:rPr>
@@ -240,7 +673,7 @@
         <w:rPr>
           <w:sz w:val="32"/>
         </w:rPr>
-        <w:t xml:space="preserve">8 x 5 = </w:t>
+        <w:t xml:space="preserve">5 x 5 = </w:t>
       </w:r>
     </w:p>
     <w:p>
@@ -248,7 +681,7 @@
         <w:pStyle w:val="Listenabsatz"/>
         <w:numPr>
           <w:ilvl w:val="0"/>
-          <w:numId w:val="1"/>
+          <w:numId w:val="3"/>
         </w:numPr>
         <w:jc w:val="center"/>
         <w:rPr>
@@ -259,22 +692,72 @@
         <w:rPr>
           <w:sz w:val="32"/>
         </w:rPr>
-        <w:t xml:space="preserve">3 x 3 = </w:t>
-      </w:r>
-    </w:p>
-    <w:p>
-      <w:pPr>
-        <w:jc w:val="center"/>
-        <w:rPr>
-          <w:sz w:val="32"/>
-        </w:rPr>
-      </w:pPr>
-      <w:r>
-        <w:rPr>
-          <w:sz w:val="32"/>
-        </w:rPr>
-        <w:lastRenderedPageBreak/>
-        <w:t>Super du bist beim zweiten Punkt angekommen und hast den versteckten Zettel gefunden. Scanne bitte wieder das Bild um zum nächsten Punkt zu gelangen.</w:t>
+        <w:t xml:space="preserve">9 x 9 = </w:t>
+      </w:r>
+    </w:p>
+    <w:p>
+      <w:pPr>
+        <w:pStyle w:val="Listenabsatz"/>
+        <w:rPr>
+          <w:sz w:val="32"/>
+        </w:rPr>
+      </w:pPr>
+    </w:p>
+    <w:p>
+      <w:pPr>
+        <w:pStyle w:val="Listenabsatz"/>
+        <w:rPr>
+          <w:sz w:val="32"/>
+        </w:rPr>
+      </w:pPr>
+    </w:p>
+    <w:p>
+      <w:pPr>
+        <w:pStyle w:val="Listenabsatz"/>
+        <w:rPr>
+          <w:sz w:val="32"/>
+        </w:rPr>
+      </w:pPr>
+    </w:p>
+    <w:p>
+      <w:pPr>
+        <w:pStyle w:val="Listenabsatz"/>
+        <w:rPr>
+          <w:sz w:val="32"/>
+        </w:rPr>
+      </w:pPr>
+    </w:p>
+    <w:p>
+      <w:pPr>
+        <w:pStyle w:val="Listenabsatz"/>
+        <w:jc w:val="center"/>
+        <w:rPr>
+          <w:sz w:val="32"/>
+        </w:rPr>
+      </w:pPr>
+      <w:r>
+        <w:rPr>
+          <w:sz w:val="32"/>
+        </w:rPr>
+        <w:t>Nun</w:t>
+      </w:r>
+      <w:r>
+        <w:rPr>
+          <w:sz w:val="32"/>
+        </w:rPr>
+        <w:t xml:space="preserve"> auf zur letzten Etappe. Scanne</w:t>
+      </w:r>
+      <w:r>
+        <w:rPr>
+          <w:sz w:val="32"/>
+        </w:rPr>
+        <w:t xml:space="preserve"> bitte wieder das B</w:t>
+      </w:r>
+      <w:r>
+        <w:rPr>
+          <w:sz w:val="32"/>
+        </w:rPr>
+        <w:t>ild und schau wo es dich Hinführt.</w:t>
       </w:r>
     </w:p>
     <w:p>
@@ -295,14 +778,7 @@
     </w:p>
     <w:p>
       <w:pPr>
-        <w:jc w:val="center"/>
-        <w:rPr>
-          <w:sz w:val="32"/>
-        </w:rPr>
-      </w:pPr>
-    </w:p>
-    <w:p>
-      <w:pPr>
+        <w:pStyle w:val="Listenabsatz"/>
         <w:jc w:val="center"/>
         <w:rPr>
           <w:sz w:val="32"/>
@@ -311,14 +787,21 @@
       <w:r>
         <w:rPr>
           <w:noProof/>
-          <w:sz w:val="32"/>
           <w:lang w:eastAsia="de-DE"/>
         </w:rPr>
         <w:drawing>
-          <wp:inline distT="0" distB="0" distL="0" distR="0" wp14:anchorId="1566D625" wp14:editId="2A690A47">
-            <wp:extent cx="4606120" cy="4606120"/>
-            <wp:effectExtent l="0" t="0" r="4445" b="4445"/>
-            <wp:docPr id="3" name="Grafik 3"/>
+          <wp:anchor distT="0" distB="0" distL="114300" distR="114300" simplePos="0" relativeHeight="251660288" behindDoc="0" locked="0" layoutInCell="1" allowOverlap="1">
+            <wp:simplePos x="0" y="0"/>
+            <wp:positionH relativeFrom="margin">
+              <wp:posOffset>667534</wp:posOffset>
+            </wp:positionH>
+            <wp:positionV relativeFrom="paragraph">
+              <wp:posOffset>63055</wp:posOffset>
+            </wp:positionV>
+            <wp:extent cx="4522470" cy="4535805"/>
+            <wp:effectExtent l="0" t="0" r="0" b="0"/>
+            <wp:wrapSquare wrapText="bothSides"/>
+            <wp:docPr id="5" name="Grafik 5"/>
             <wp:cNvGraphicFramePr>
               <a:graphicFrameLocks xmlns:a="http://schemas.openxmlformats.org/drawingml/2006/main" noChangeAspect="1"/>
             </wp:cNvGraphicFramePr>
@@ -330,7 +813,13 @@
                     <pic:cNvPicPr/>
                   </pic:nvPicPr>
                   <pic:blipFill>
-                    <a:blip r:embed="rId6"/>
+                    <a:blip r:embed="rId9">
+                      <a:extLst>
+                        <a:ext uri="{28A0092B-C50C-407E-A947-70E740481C1C}">
+                          <a14:useLocalDpi xmlns:a14="http://schemas.microsoft.com/office/drawing/2010/main" val="0"/>
+                        </a:ext>
+                      </a:extLst>
+                    </a:blip>
                     <a:stretch>
                       <a:fillRect/>
                     </a:stretch>
@@ -338,7 +827,7 @@
                   <pic:spPr>
                     <a:xfrm>
                       <a:off x="0" y="0"/>
-                      <a:ext cx="4623597" cy="4623597"/>
+                      <a:ext cx="4522470" cy="4535805"/>
                     </a:xfrm>
                     <a:prstGeom prst="rect">
                       <a:avLst/>
@@ -347,159 +836,83 @@
                 </pic:pic>
               </a:graphicData>
             </a:graphic>
-          </wp:inline>
+            <wp14:sizeRelH relativeFrom="margin">
+              <wp14:pctWidth>0</wp14:pctWidth>
+            </wp14:sizeRelH>
+            <wp14:sizeRelV relativeFrom="margin">
+              <wp14:pctHeight>0</wp14:pctHeight>
+            </wp14:sizeRelV>
+          </wp:anchor>
         </w:drawing>
       </w:r>
     </w:p>
     <w:p>
       <w:pPr>
-        <w:jc w:val="center"/>
-        <w:rPr>
-          <w:sz w:val="32"/>
-        </w:rPr>
-      </w:pPr>
-    </w:p>
-    <w:p>
-      <w:pPr>
-        <w:jc w:val="center"/>
-        <w:rPr>
-          <w:sz w:val="32"/>
-        </w:rPr>
-      </w:pPr>
-      <w:r>
-        <w:rPr>
-          <w:sz w:val="32"/>
-        </w:rPr>
-        <w:t>Leider musst du auch hier wieder ein Passwort erraten. Rechne bitte die Aufgaben und ermittle das Passwort:</w:t>
-      </w:r>
-      <w:r>
-        <w:rPr>
-          <w:sz w:val="32"/>
-        </w:rPr>
-        <w:t xml:space="preserve"> </w:t>
-      </w:r>
-    </w:p>
-    <w:p>
-      <w:pPr>
-        <w:pStyle w:val="Listenabsatz"/>
-        <w:numPr>
-          <w:ilvl w:val="0"/>
-          <w:numId w:val="3"/>
-        </w:numPr>
-        <w:jc w:val="center"/>
-        <w:rPr>
-          <w:sz w:val="32"/>
-        </w:rPr>
-      </w:pPr>
-      <w:r>
-        <w:rPr>
-          <w:sz w:val="32"/>
-        </w:rPr>
-        <w:t>2</w:t>
-      </w:r>
-      <w:r>
-        <w:rPr>
-          <w:sz w:val="32"/>
-        </w:rPr>
-        <w:t xml:space="preserve"> x </w:t>
-      </w:r>
-      <w:r>
-        <w:rPr>
-          <w:sz w:val="32"/>
-        </w:rPr>
-        <w:t>8</w:t>
-      </w:r>
-      <w:r>
-        <w:rPr>
-          <w:sz w:val="32"/>
-        </w:rPr>
-        <w:t xml:space="preserve"> = </w:t>
-      </w:r>
-    </w:p>
-    <w:p>
-      <w:pPr>
-        <w:pStyle w:val="Listenabsatz"/>
-        <w:numPr>
-          <w:ilvl w:val="0"/>
-          <w:numId w:val="3"/>
-        </w:numPr>
-        <w:jc w:val="center"/>
-        <w:rPr>
-          <w:sz w:val="32"/>
-        </w:rPr>
-      </w:pPr>
-      <w:r>
-        <w:rPr>
-          <w:sz w:val="32"/>
-        </w:rPr>
-        <w:t xml:space="preserve">7 x 8 = </w:t>
-      </w:r>
-    </w:p>
-    <w:p>
-      <w:pPr>
-        <w:pStyle w:val="Listenabsatz"/>
-        <w:numPr>
-          <w:ilvl w:val="0"/>
-          <w:numId w:val="3"/>
-        </w:numPr>
-        <w:jc w:val="center"/>
-        <w:rPr>
-          <w:sz w:val="32"/>
-        </w:rPr>
-      </w:pPr>
-      <w:r>
-        <w:rPr>
-          <w:sz w:val="32"/>
-        </w:rPr>
-        <w:t xml:space="preserve">5 x 5 = </w:t>
-      </w:r>
-    </w:p>
-    <w:p>
-      <w:pPr>
-        <w:pStyle w:val="Listenabsatz"/>
-        <w:numPr>
-          <w:ilvl w:val="0"/>
-          <w:numId w:val="3"/>
-        </w:numPr>
-        <w:jc w:val="center"/>
-        <w:rPr>
-          <w:sz w:val="32"/>
-        </w:rPr>
-      </w:pPr>
-      <w:r>
-        <w:rPr>
-          <w:sz w:val="32"/>
-        </w:rPr>
-        <w:t xml:space="preserve">9 x 9 = </w:t>
-      </w:r>
-    </w:p>
-    <w:p>
-      <w:pPr>
-        <w:pStyle w:val="Listenabsatz"/>
-        <w:rPr>
-          <w:sz w:val="32"/>
-        </w:rPr>
-      </w:pPr>
-    </w:p>
-    <w:p>
-      <w:pPr>
-        <w:pStyle w:val="Listenabsatz"/>
-        <w:rPr>
-          <w:sz w:val="32"/>
-        </w:rPr>
-      </w:pPr>
-    </w:p>
-    <w:p>
-      <w:pPr>
-        <w:pStyle w:val="Listenabsatz"/>
-        <w:rPr>
-          <w:sz w:val="32"/>
-        </w:rPr>
-      </w:pPr>
-    </w:p>
-    <w:p>
-      <w:pPr>
-        <w:pStyle w:val="Listenabsatz"/>
+        <w:pStyle w:val="Listenabsatz"/>
+        <w:jc w:val="center"/>
+        <w:rPr>
+          <w:sz w:val="32"/>
+        </w:rPr>
+      </w:pPr>
+    </w:p>
+    <w:p>
+      <w:pPr>
+        <w:pStyle w:val="Listenabsatz"/>
+        <w:jc w:val="center"/>
+        <w:rPr>
+          <w:sz w:val="32"/>
+        </w:rPr>
+      </w:pPr>
+    </w:p>
+    <w:p>
+      <w:pPr>
+        <w:pStyle w:val="Listenabsatz"/>
+        <w:jc w:val="center"/>
+        <w:rPr>
+          <w:sz w:val="32"/>
+        </w:rPr>
+      </w:pPr>
+    </w:p>
+    <w:p>
+      <w:pPr>
+        <w:pStyle w:val="Listenabsatz"/>
+        <w:jc w:val="center"/>
+        <w:rPr>
+          <w:sz w:val="32"/>
+        </w:rPr>
+      </w:pPr>
+    </w:p>
+    <w:p>
+      <w:pPr>
+        <w:pStyle w:val="Listenabsatz"/>
+        <w:jc w:val="center"/>
+        <w:rPr>
+          <w:sz w:val="32"/>
+        </w:rPr>
+      </w:pPr>
+    </w:p>
+    <w:p>
+      <w:pPr>
+        <w:pStyle w:val="Listenabsatz"/>
+        <w:jc w:val="center"/>
+        <w:rPr>
+          <w:sz w:val="32"/>
+        </w:rPr>
+      </w:pPr>
+    </w:p>
+    <w:p>
+      <w:pPr>
+        <w:pStyle w:val="Listenabsatz"/>
+        <w:jc w:val="center"/>
+        <w:rPr>
+          <w:sz w:val="32"/>
+        </w:rPr>
+      </w:pPr>
+    </w:p>
+    <w:p>
+      <w:pPr>
+        <w:pStyle w:val="Listenabsatz"/>
+        <w:jc w:val="center"/>
         <w:rPr>
           <w:sz w:val="32"/>
         </w:rPr>
@@ -515,105 +928,69 @@
           <w:sz w:val="32"/>
         </w:rPr>
       </w:pPr>
-      <w:r>
-        <w:rPr>
-          <w:sz w:val="32"/>
-        </w:rPr>
-        <w:t>Nun</w:t>
-      </w:r>
-      <w:r>
-        <w:rPr>
-          <w:sz w:val="32"/>
-        </w:rPr>
-        <w:t xml:space="preserve"> auf zur letzten Etappe. Scanne</w:t>
-      </w:r>
-      <w:r>
-        <w:rPr>
-          <w:sz w:val="32"/>
-        </w:rPr>
-        <w:t xml:space="preserve"> bitte wieder das B</w:t>
-      </w:r>
-      <w:r>
-        <w:rPr>
-          <w:sz w:val="32"/>
-        </w:rPr>
-        <w:t>ild und schau wo es dich Hinführt.</w:t>
-      </w:r>
-    </w:p>
-    <w:p>
-      <w:pPr>
-        <w:jc w:val="center"/>
-        <w:rPr>
-          <w:rFonts w:cstheme="minorHAnsi"/>
-          <w:sz w:val="32"/>
-        </w:rPr>
-      </w:pPr>
-      <w:r>
-        <w:rPr>
-          <w:rFonts w:cstheme="minorHAnsi"/>
-          <w:sz w:val="32"/>
-        </w:rPr>
-        <w:t>↓</w:t>
-      </w:r>
-    </w:p>
-    <w:p>
-      <w:pPr>
-        <w:pStyle w:val="Listenabsatz"/>
-        <w:jc w:val="center"/>
-        <w:rPr>
-          <w:sz w:val="32"/>
-        </w:rPr>
-      </w:pPr>
-    </w:p>
-    <w:p>
-      <w:pPr>
-        <w:pStyle w:val="Listenabsatz"/>
-        <w:jc w:val="center"/>
-        <w:rPr>
-          <w:sz w:val="32"/>
-        </w:rPr>
-      </w:pPr>
-      <w:r>
-        <w:rPr>
-          <w:noProof/>
-          <w:lang w:eastAsia="de-DE"/>
-        </w:rPr>
-        <w:drawing>
-          <wp:inline distT="0" distB="0" distL="0" distR="0" wp14:anchorId="2CC5D509" wp14:editId="61135EE3">
-            <wp:extent cx="3705225" cy="3800475"/>
-            <wp:effectExtent l="0" t="0" r="9525" b="9525"/>
-            <wp:docPr id="6" name="Grafik 6"/>
-            <wp:cNvGraphicFramePr>
-              <a:graphicFrameLocks xmlns:a="http://schemas.openxmlformats.org/drawingml/2006/main" noChangeAspect="1"/>
-            </wp:cNvGraphicFramePr>
-            <a:graphic xmlns:a="http://schemas.openxmlformats.org/drawingml/2006/main">
-              <a:graphicData uri="http://schemas.openxmlformats.org/drawingml/2006/picture">
-                <pic:pic xmlns:pic="http://schemas.openxmlformats.org/drawingml/2006/picture">
-                  <pic:nvPicPr>
-                    <pic:cNvPr id="1" name=""/>
-                    <pic:cNvPicPr/>
-                  </pic:nvPicPr>
-                  <pic:blipFill>
-                    <a:blip r:embed="rId7"/>
-                    <a:stretch>
-                      <a:fillRect/>
-                    </a:stretch>
-                  </pic:blipFill>
-                  <pic:spPr>
-                    <a:xfrm>
-                      <a:off x="0" y="0"/>
-                      <a:ext cx="3705225" cy="3800475"/>
-                    </a:xfrm>
-                    <a:prstGeom prst="rect">
-                      <a:avLst/>
-                    </a:prstGeom>
-                  </pic:spPr>
-                </pic:pic>
-              </a:graphicData>
-            </a:graphic>
-          </wp:inline>
-        </w:drawing>
-      </w:r>
+    </w:p>
+    <w:p>
+      <w:pPr>
+        <w:pStyle w:val="Listenabsatz"/>
+        <w:jc w:val="center"/>
+        <w:rPr>
+          <w:sz w:val="32"/>
+        </w:rPr>
+      </w:pPr>
+    </w:p>
+    <w:p>
+      <w:pPr>
+        <w:pStyle w:val="Listenabsatz"/>
+        <w:jc w:val="center"/>
+        <w:rPr>
+          <w:sz w:val="32"/>
+        </w:rPr>
+      </w:pPr>
+    </w:p>
+    <w:p>
+      <w:pPr>
+        <w:pStyle w:val="Listenabsatz"/>
+        <w:jc w:val="center"/>
+        <w:rPr>
+          <w:sz w:val="32"/>
+        </w:rPr>
+      </w:pPr>
+    </w:p>
+    <w:p>
+      <w:pPr>
+        <w:pStyle w:val="Listenabsatz"/>
+        <w:jc w:val="center"/>
+        <w:rPr>
+          <w:sz w:val="32"/>
+        </w:rPr>
+      </w:pPr>
+    </w:p>
+    <w:p>
+      <w:pPr>
+        <w:pStyle w:val="Listenabsatz"/>
+        <w:jc w:val="center"/>
+        <w:rPr>
+          <w:sz w:val="32"/>
+        </w:rPr>
+      </w:pPr>
+    </w:p>
+    <w:p>
+      <w:pPr>
+        <w:pStyle w:val="Listenabsatz"/>
+        <w:jc w:val="center"/>
+        <w:rPr>
+          <w:sz w:val="32"/>
+        </w:rPr>
+      </w:pPr>
+    </w:p>
+    <w:p>
+      <w:pPr>
+        <w:pStyle w:val="Listenabsatz"/>
+        <w:jc w:val="center"/>
+        <w:rPr>
+          <w:sz w:val="32"/>
+        </w:rPr>
+      </w:pPr>
     </w:p>
     <w:p>
       <w:pPr>
@@ -846,7 +1223,7 @@
                     <pic:cNvPicPr/>
                   </pic:nvPicPr>
                   <pic:blipFill>
-                    <a:blip r:embed="rId8"/>
+                    <a:blip r:embed="rId10"/>
                     <a:stretch>
                       <a:fillRect/>
                     </a:stretch>
@@ -868,6 +1245,7 @@
       </w:r>
     </w:p>
     <w:sectPr>
+      <w:headerReference w:type="default" r:id="rId11"/>
       <w:pgSz w:w="11906" w:h="16838"/>
       <w:pgMar w:top="1417" w:right="1417" w:bottom="1134" w:left="1417" w:header="708" w:footer="708" w:gutter="0"/>
       <w:cols w:space="708"/>
@@ -875,6 +1253,66 @@
     </w:sectPr>
   </w:body>
 </w:document>
+</file>
+
+<file path=word/endnotes.xml><?xml version="1.0" encoding="utf-8"?>
+<w:endnotes xmlns:wpc="http://schemas.microsoft.com/office/word/2010/wordprocessingCanvas" xmlns:mc="http://schemas.openxmlformats.org/markup-compatibility/2006" xmlns:o="urn:schemas-microsoft-com:office:office" xmlns:r="http://schemas.openxmlformats.org/officeDocument/2006/relationships" xmlns:m="http://schemas.openxmlformats.org/officeDocument/2006/math" xmlns:v="urn:schemas-microsoft-com:vml" xmlns:wp14="http://schemas.microsoft.com/office/word/2010/wordprocessingDrawing" xmlns:wp="http://schemas.openxmlformats.org/drawingml/2006/wordprocessingDrawing" xmlns:w10="urn:schemas-microsoft-com:office:word" xmlns:w="http://schemas.openxmlformats.org/wordprocessingml/2006/main" xmlns:w14="http://schemas.microsoft.com/office/word/2010/wordml" xmlns:w15="http://schemas.microsoft.com/office/word/2012/wordml" xmlns:wpg="http://schemas.microsoft.com/office/word/2010/wordprocessingGroup" xmlns:wpi="http://schemas.microsoft.com/office/word/2010/wordprocessingInk" xmlns:wne="http://schemas.microsoft.com/office/word/2006/wordml" xmlns:wps="http://schemas.microsoft.com/office/word/2010/wordprocessingShape" mc:Ignorable="w14 w15 wp14">
+  <w:endnote w:type="separator" w:id="-1">
+    <w:p>
+      <w:pPr>
+        <w:spacing w:after="0" w:line="240" w:lineRule="auto"/>
+      </w:pPr>
+      <w:r>
+        <w:separator/>
+      </w:r>
+    </w:p>
+  </w:endnote>
+  <w:endnote w:type="continuationSeparator" w:id="0">
+    <w:p>
+      <w:pPr>
+        <w:spacing w:after="0" w:line="240" w:lineRule="auto"/>
+      </w:pPr>
+      <w:r>
+        <w:continuationSeparator/>
+      </w:r>
+    </w:p>
+  </w:endnote>
+</w:endnotes>
+</file>
+
+<file path=word/footnotes.xml><?xml version="1.0" encoding="utf-8"?>
+<w:footnotes xmlns:wpc="http://schemas.microsoft.com/office/word/2010/wordprocessingCanvas" xmlns:mc="http://schemas.openxmlformats.org/markup-compatibility/2006" xmlns:o="urn:schemas-microsoft-com:office:office" xmlns:r="http://schemas.openxmlformats.org/officeDocument/2006/relationships" xmlns:m="http://schemas.openxmlformats.org/officeDocument/2006/math" xmlns:v="urn:schemas-microsoft-com:vml" xmlns:wp14="http://schemas.microsoft.com/office/word/2010/wordprocessingDrawing" xmlns:wp="http://schemas.openxmlformats.org/drawingml/2006/wordprocessingDrawing" xmlns:w10="urn:schemas-microsoft-com:office:word" xmlns:w="http://schemas.openxmlformats.org/wordprocessingml/2006/main" xmlns:w14="http://schemas.microsoft.com/office/word/2010/wordml" xmlns:w15="http://schemas.microsoft.com/office/word/2012/wordml" xmlns:wpg="http://schemas.microsoft.com/office/word/2010/wordprocessingGroup" xmlns:wpi="http://schemas.microsoft.com/office/word/2010/wordprocessingInk" xmlns:wne="http://schemas.microsoft.com/office/word/2006/wordml" xmlns:wps="http://schemas.microsoft.com/office/word/2010/wordprocessingShape" mc:Ignorable="w14 w15 wp14">
+  <w:footnote w:type="separator" w:id="-1">
+    <w:p>
+      <w:pPr>
+        <w:spacing w:after="0" w:line="240" w:lineRule="auto"/>
+      </w:pPr>
+      <w:r>
+        <w:separator/>
+      </w:r>
+    </w:p>
+  </w:footnote>
+  <w:footnote w:type="continuationSeparator" w:id="0">
+    <w:p>
+      <w:pPr>
+        <w:spacing w:after="0" w:line="240" w:lineRule="auto"/>
+      </w:pPr>
+      <w:r>
+        <w:continuationSeparator/>
+      </w:r>
+    </w:p>
+  </w:footnote>
+</w:footnotes>
+</file>
+
+<file path=word/header1.xml><?xml version="1.0" encoding="utf-8"?>
+<w:hdr xmlns:wpc="http://schemas.microsoft.com/office/word/2010/wordprocessingCanvas" xmlns:mc="http://schemas.openxmlformats.org/markup-compatibility/2006" xmlns:o="urn:schemas-microsoft-com:office:office" xmlns:r="http://schemas.openxmlformats.org/officeDocument/2006/relationships" xmlns:m="http://schemas.openxmlformats.org/officeDocument/2006/math" xmlns:v="urn:schemas-microsoft-com:vml" xmlns:wp14="http://schemas.microsoft.com/office/word/2010/wordprocessingDrawing" xmlns:wp="http://schemas.openxmlformats.org/drawingml/2006/wordprocessingDrawing" xmlns:w10="urn:schemas-microsoft-com:office:word" xmlns:w="http://schemas.openxmlformats.org/wordprocessingml/2006/main" xmlns:w14="http://schemas.microsoft.com/office/word/2010/wordml" xmlns:w15="http://schemas.microsoft.com/office/word/2012/wordml" xmlns:wpg="http://schemas.microsoft.com/office/word/2010/wordprocessingGroup" xmlns:wpi="http://schemas.microsoft.com/office/word/2010/wordprocessingInk" xmlns:wne="http://schemas.microsoft.com/office/word/2006/wordml" xmlns:wps="http://schemas.microsoft.com/office/word/2010/wordprocessingShape" mc:Ignorable="w14 w15 wp14">
+  <w:p>
+    <w:pPr>
+      <w:pStyle w:val="Kopfzeile"/>
+    </w:pPr>
+  </w:p>
+</w:hdr>
 </file>
 
 <file path=word/numbering.xml><?xml version="1.0" encoding="utf-8"?>
@@ -1700,6 +2138,50 @@
       <w:szCs w:val="18"/>
     </w:rPr>
   </w:style>
+  <w:style w:type="paragraph" w:styleId="Kopfzeile">
+    <w:name w:val="header"/>
+    <w:basedOn w:val="Standard"/>
+    <w:link w:val="KopfzeileZchn"/>
+    <w:uiPriority w:val="99"/>
+    <w:unhideWhenUsed/>
+    <w:rsid w:val="00F30BDB"/>
+    <w:pPr>
+      <w:tabs>
+        <w:tab w:val="center" w:pos="4536"/>
+        <w:tab w:val="right" w:pos="9072"/>
+      </w:tabs>
+      <w:spacing w:after="0" w:line="240" w:lineRule="auto"/>
+    </w:pPr>
+  </w:style>
+  <w:style w:type="character" w:customStyle="1" w:styleId="KopfzeileZchn">
+    <w:name w:val="Kopfzeile Zchn"/>
+    <w:basedOn w:val="Absatz-Standardschriftart"/>
+    <w:link w:val="Kopfzeile"/>
+    <w:uiPriority w:val="99"/>
+    <w:rsid w:val="00F30BDB"/>
+  </w:style>
+  <w:style w:type="paragraph" w:styleId="Fuzeile">
+    <w:name w:val="footer"/>
+    <w:basedOn w:val="Standard"/>
+    <w:link w:val="FuzeileZchn"/>
+    <w:uiPriority w:val="99"/>
+    <w:unhideWhenUsed/>
+    <w:rsid w:val="00F30BDB"/>
+    <w:pPr>
+      <w:tabs>
+        <w:tab w:val="center" w:pos="4536"/>
+        <w:tab w:val="right" w:pos="9072"/>
+      </w:tabs>
+      <w:spacing w:after="0" w:line="240" w:lineRule="auto"/>
+    </w:pPr>
+  </w:style>
+  <w:style w:type="character" w:customStyle="1" w:styleId="FuzeileZchn">
+    <w:name w:val="Fußzeile Zchn"/>
+    <w:basedOn w:val="Absatz-Standardschriftart"/>
+    <w:link w:val="Fuzeile"/>
+    <w:uiPriority w:val="99"/>
+    <w:rsid w:val="00F30BDB"/>
+  </w:style>
 </w:styles>
 </file>
 
